--- a/Phaes 4 - Develop a Reliable Backend with Node and Express/Phase 4 - Day 11 - 04-10-2025.docx
+++ b/Phaes 4 - Develop a Reliable Backend with Node and Express/Phase 4 - Day 11 - 04-10-2025.docx
@@ -143,7 +143,23 @@
           <w:sz w:val="28"/>
           <w:szCs w:val="28"/>
         </w:rPr>
-        <w:t xml:space="preserve">Node JS provided one of the third party module </w:t>
+        <w:t xml:space="preserve">Node JS provided one of the </w:t>
+      </w:r>
+      <w:proofErr w:type="gramStart"/>
+      <w:r>
+        <w:rPr>
+          <w:sz w:val="28"/>
+          <w:szCs w:val="28"/>
+        </w:rPr>
+        <w:t>third party</w:t>
+      </w:r>
+      <w:proofErr w:type="gramEnd"/>
+      <w:r>
+        <w:rPr>
+          <w:sz w:val="28"/>
+          <w:szCs w:val="28"/>
+        </w:rPr>
+        <w:t xml:space="preserve"> module </w:t>
       </w:r>
       <w:proofErr w:type="spellStart"/>
       <w:r>
@@ -184,7 +200,23 @@
           <w:sz w:val="28"/>
           <w:szCs w:val="28"/>
         </w:rPr>
-        <w:t xml:space="preserve">. This modules help us to achieve password hashing algorithms concept. </w:t>
+        <w:t xml:space="preserve">. </w:t>
+      </w:r>
+      <w:proofErr w:type="gramStart"/>
+      <w:r>
+        <w:rPr>
+          <w:sz w:val="28"/>
+          <w:szCs w:val="28"/>
+        </w:rPr>
+        <w:t>This modules</w:t>
+      </w:r>
+      <w:proofErr w:type="gramEnd"/>
+      <w:r>
+        <w:rPr>
+          <w:sz w:val="28"/>
+          <w:szCs w:val="28"/>
+        </w:rPr>
+        <w:t xml:space="preserve"> help us to achieve password hashing algorithms concept. </w:t>
       </w:r>
       <w:r>
         <w:rPr>
@@ -400,6 +432,7 @@
         </w:rPr>
       </w:pPr>
       <w:proofErr w:type="spellStart"/>
+      <w:proofErr w:type="gramStart"/>
       <w:r>
         <w:rPr>
           <w:sz w:val="28"/>
@@ -413,7 +446,47 @@
           <w:sz w:val="28"/>
           <w:szCs w:val="28"/>
         </w:rPr>
-        <w:t xml:space="preserve">() : it generate a salt with a cost factor of 10. By default 10 consider. </w:t>
+        <w:t>() :</w:t>
+      </w:r>
+      <w:proofErr w:type="gramEnd"/>
+      <w:r>
+        <w:rPr>
+          <w:sz w:val="28"/>
+          <w:szCs w:val="28"/>
+        </w:rPr>
+        <w:t xml:space="preserve"> it </w:t>
+      </w:r>
+      <w:proofErr w:type="gramStart"/>
+      <w:r>
+        <w:rPr>
+          <w:sz w:val="28"/>
+          <w:szCs w:val="28"/>
+        </w:rPr>
+        <w:t>generate</w:t>
+      </w:r>
+      <w:proofErr w:type="gramEnd"/>
+      <w:r>
+        <w:rPr>
+          <w:sz w:val="28"/>
+          <w:szCs w:val="28"/>
+        </w:rPr>
+        <w:t xml:space="preserve"> a salt with a cost factor of 10. By </w:t>
+      </w:r>
+      <w:proofErr w:type="gramStart"/>
+      <w:r>
+        <w:rPr>
+          <w:sz w:val="28"/>
+          <w:szCs w:val="28"/>
+        </w:rPr>
+        <w:t>default</w:t>
+      </w:r>
+      <w:proofErr w:type="gramEnd"/>
+      <w:r>
+        <w:rPr>
+          <w:sz w:val="28"/>
+          <w:szCs w:val="28"/>
+        </w:rPr>
+        <w:t xml:space="preserve"> 10 consider. </w:t>
       </w:r>
     </w:p>
     <w:p>
@@ -545,6 +618,1568 @@
           <w:szCs w:val="28"/>
         </w:rPr>
       </w:pPr>
+    </w:p>
+    <w:p>
+      <w:pPr>
+        <w:rPr>
+          <w:sz w:val="28"/>
+          <w:szCs w:val="28"/>
+        </w:rPr>
+      </w:pPr>
+    </w:p>
+    <w:p>
+      <w:pPr>
+        <w:rPr>
+          <w:sz w:val="28"/>
+          <w:szCs w:val="28"/>
+        </w:rPr>
+      </w:pPr>
+    </w:p>
+    <w:p>
+      <w:pPr>
+        <w:rPr>
+          <w:sz w:val="28"/>
+          <w:szCs w:val="28"/>
+        </w:rPr>
+      </w:pPr>
+    </w:p>
+    <w:p>
+      <w:pPr>
+        <w:rPr>
+          <w:sz w:val="28"/>
+          <w:szCs w:val="28"/>
+        </w:rPr>
+      </w:pPr>
+    </w:p>
+    <w:p>
+      <w:pPr>
+        <w:rPr>
+          <w:sz w:val="28"/>
+          <w:szCs w:val="28"/>
+        </w:rPr>
+      </w:pPr>
+    </w:p>
+    <w:p>
+      <w:pPr>
+        <w:rPr>
+          <w:b/>
+          <w:bCs/>
+          <w:sz w:val="28"/>
+          <w:szCs w:val="28"/>
+        </w:rPr>
+      </w:pPr>
+      <w:r>
+        <w:rPr>
+          <w:b/>
+          <w:bCs/>
+          <w:sz w:val="28"/>
+          <w:szCs w:val="28"/>
+        </w:rPr>
+        <w:t xml:space="preserve">Authentication and authorization </w:t>
+      </w:r>
+    </w:p>
+    <w:p>
+      <w:pPr>
+        <w:rPr>
+          <w:sz w:val="28"/>
+          <w:szCs w:val="28"/>
+        </w:rPr>
+      </w:pPr>
+    </w:p>
+    <w:p>
+      <w:pPr>
+        <w:rPr>
+          <w:sz w:val="28"/>
+          <w:szCs w:val="28"/>
+        </w:rPr>
+      </w:pPr>
+      <w:proofErr w:type="gramStart"/>
+      <w:r>
+        <w:rPr>
+          <w:b/>
+          <w:bCs/>
+          <w:sz w:val="28"/>
+          <w:szCs w:val="28"/>
+        </w:rPr>
+        <w:t xml:space="preserve">Authentication </w:t>
+      </w:r>
+      <w:r>
+        <w:rPr>
+          <w:sz w:val="28"/>
+          <w:szCs w:val="28"/>
+        </w:rPr>
+        <w:t>:</w:t>
+      </w:r>
+      <w:proofErr w:type="gramEnd"/>
+      <w:r>
+        <w:rPr>
+          <w:sz w:val="28"/>
+          <w:szCs w:val="28"/>
+        </w:rPr>
+        <w:t xml:space="preserve"> it is a process of verify who a user is. Once the person </w:t>
+      </w:r>
+      <w:proofErr w:type="gramStart"/>
+      <w:r>
+        <w:rPr>
+          <w:sz w:val="28"/>
+          <w:szCs w:val="28"/>
+        </w:rPr>
+        <w:t>do</w:t>
+      </w:r>
+      <w:proofErr w:type="gramEnd"/>
+      <w:r>
+        <w:rPr>
+          <w:sz w:val="28"/>
+          <w:szCs w:val="28"/>
+        </w:rPr>
+        <w:t xml:space="preserve"> the logic using their authentication details like id, </w:t>
+      </w:r>
+      <w:proofErr w:type="spellStart"/>
+      <w:r>
+        <w:rPr>
+          <w:sz w:val="28"/>
+          <w:szCs w:val="28"/>
+        </w:rPr>
+        <w:t>emailid</w:t>
+      </w:r>
+      <w:proofErr w:type="spellEnd"/>
+      <w:r>
+        <w:rPr>
+          <w:sz w:val="28"/>
+          <w:szCs w:val="28"/>
+        </w:rPr>
+        <w:t xml:space="preserve"> and password or unique information they only allow to access the resources. </w:t>
+      </w:r>
+    </w:p>
+    <w:p>
+      <w:pPr>
+        <w:rPr>
+          <w:sz w:val="28"/>
+          <w:szCs w:val="28"/>
+        </w:rPr>
+      </w:pPr>
+    </w:p>
+    <w:p>
+      <w:pPr>
+        <w:rPr>
+          <w:sz w:val="28"/>
+          <w:szCs w:val="28"/>
+        </w:rPr>
+      </w:pPr>
+      <w:proofErr w:type="gramStart"/>
+      <w:r>
+        <w:rPr>
+          <w:b/>
+          <w:bCs/>
+          <w:sz w:val="28"/>
+          <w:szCs w:val="28"/>
+        </w:rPr>
+        <w:t xml:space="preserve">Authorization </w:t>
+      </w:r>
+      <w:r>
+        <w:rPr>
+          <w:b/>
+          <w:bCs/>
+          <w:sz w:val="28"/>
+          <w:szCs w:val="28"/>
+        </w:rPr>
+        <w:t>:</w:t>
+      </w:r>
+      <w:proofErr w:type="gramEnd"/>
+      <w:r>
+        <w:rPr>
+          <w:b/>
+          <w:bCs/>
+          <w:sz w:val="28"/>
+          <w:szCs w:val="28"/>
+        </w:rPr>
+        <w:t xml:space="preserve"> </w:t>
+      </w:r>
+      <w:r>
+        <w:rPr>
+          <w:sz w:val="28"/>
+          <w:szCs w:val="28"/>
+        </w:rPr>
+        <w:t xml:space="preserve">the process of determining what is user is allowed to do. </w:t>
+      </w:r>
+    </w:p>
+    <w:p>
+      <w:pPr>
+        <w:rPr>
+          <w:sz w:val="28"/>
+          <w:szCs w:val="28"/>
+        </w:rPr>
+      </w:pPr>
+    </w:p>
+    <w:p>
+      <w:pPr>
+        <w:rPr>
+          <w:sz w:val="28"/>
+          <w:szCs w:val="28"/>
+        </w:rPr>
+      </w:pPr>
+      <w:r>
+        <w:rPr>
+          <w:sz w:val="28"/>
+          <w:szCs w:val="28"/>
+        </w:rPr>
+        <w:t xml:space="preserve">To access all rest </w:t>
+      </w:r>
+      <w:proofErr w:type="spellStart"/>
+      <w:r>
+        <w:rPr>
+          <w:sz w:val="28"/>
+          <w:szCs w:val="28"/>
+        </w:rPr>
+        <w:t>api</w:t>
+      </w:r>
+      <w:proofErr w:type="spellEnd"/>
+      <w:r>
+        <w:rPr>
+          <w:sz w:val="28"/>
+          <w:szCs w:val="28"/>
+        </w:rPr>
+        <w:t xml:space="preserve"> for product you need authentication person. </w:t>
+      </w:r>
+    </w:p>
+    <w:p>
+      <w:pPr>
+        <w:rPr>
+          <w:sz w:val="28"/>
+          <w:szCs w:val="28"/>
+        </w:rPr>
+      </w:pPr>
+      <w:r>
+        <w:rPr>
+          <w:sz w:val="28"/>
+          <w:szCs w:val="28"/>
+        </w:rPr>
+        <w:t xml:space="preserve">Then base upon role you can access those rest </w:t>
+      </w:r>
+      <w:proofErr w:type="spellStart"/>
+      <w:r>
+        <w:rPr>
+          <w:sz w:val="28"/>
+          <w:szCs w:val="28"/>
+        </w:rPr>
+        <w:t>api</w:t>
+      </w:r>
+      <w:proofErr w:type="spellEnd"/>
+      <w:r>
+        <w:rPr>
+          <w:sz w:val="28"/>
+          <w:szCs w:val="28"/>
+        </w:rPr>
+        <w:t xml:space="preserve"> like </w:t>
+      </w:r>
+    </w:p>
+    <w:p>
+      <w:pPr>
+        <w:rPr>
+          <w:sz w:val="28"/>
+          <w:szCs w:val="28"/>
+        </w:rPr>
+      </w:pPr>
+      <w:r>
+        <w:rPr>
+          <w:sz w:val="28"/>
+          <w:szCs w:val="28"/>
+        </w:rPr>
+        <w:t xml:space="preserve">Admin user </w:t>
+      </w:r>
+      <w:r>
+        <w:rPr>
+          <w:sz w:val="28"/>
+          <w:szCs w:val="28"/>
+        </w:rPr>
+        <w:sym w:font="Wingdings" w:char="F0E0"/>
+      </w:r>
+      <w:r>
+        <w:rPr>
+          <w:sz w:val="28"/>
+          <w:szCs w:val="28"/>
+        </w:rPr>
+        <w:t xml:space="preserve"> add product, delete product, update product, view product etc </w:t>
+      </w:r>
+    </w:p>
+    <w:p>
+      <w:pPr>
+        <w:rPr>
+          <w:sz w:val="28"/>
+          <w:szCs w:val="28"/>
+        </w:rPr>
+      </w:pPr>
+      <w:r>
+        <w:rPr>
+          <w:sz w:val="28"/>
+          <w:szCs w:val="28"/>
+        </w:rPr>
+        <w:t>Customer user -</w:t>
+      </w:r>
+      <w:r>
+        <w:rPr>
+          <w:sz w:val="28"/>
+          <w:szCs w:val="28"/>
+        </w:rPr>
+        <w:sym w:font="Wingdings" w:char="F0E0"/>
+      </w:r>
+      <w:r>
+        <w:rPr>
+          <w:sz w:val="28"/>
+          <w:szCs w:val="28"/>
+        </w:rPr>
+        <w:t xml:space="preserve"> View the </w:t>
+      </w:r>
+      <w:proofErr w:type="gramStart"/>
+      <w:r>
+        <w:rPr>
+          <w:sz w:val="28"/>
+          <w:szCs w:val="28"/>
+        </w:rPr>
+        <w:t>all</w:t>
+      </w:r>
+      <w:proofErr w:type="gramEnd"/>
+      <w:r>
+        <w:rPr>
+          <w:sz w:val="28"/>
+          <w:szCs w:val="28"/>
+        </w:rPr>
+        <w:t xml:space="preserve"> product. Can add the product in cart and place the order. </w:t>
+      </w:r>
+    </w:p>
+    <w:p>
+      <w:pPr>
+        <w:rPr>
+          <w:sz w:val="28"/>
+          <w:szCs w:val="28"/>
+        </w:rPr>
+      </w:pPr>
+    </w:p>
+    <w:p>
+      <w:pPr>
+        <w:rPr>
+          <w:sz w:val="28"/>
+          <w:szCs w:val="28"/>
+        </w:rPr>
+      </w:pPr>
+    </w:p>
+    <w:p>
+      <w:pPr>
+        <w:rPr>
+          <w:sz w:val="28"/>
+          <w:szCs w:val="28"/>
+        </w:rPr>
+      </w:pPr>
+    </w:p>
+    <w:p>
+      <w:pPr>
+        <w:rPr>
+          <w:sz w:val="28"/>
+          <w:szCs w:val="28"/>
+        </w:rPr>
+      </w:pPr>
+    </w:p>
+    <w:p>
+      <w:pPr>
+        <w:rPr>
+          <w:sz w:val="28"/>
+          <w:szCs w:val="28"/>
+        </w:rPr>
+      </w:pPr>
+    </w:p>
+    <w:p>
+      <w:pPr>
+        <w:rPr>
+          <w:sz w:val="28"/>
+          <w:szCs w:val="28"/>
+        </w:rPr>
+      </w:pPr>
+    </w:p>
+    <w:p>
+      <w:pPr>
+        <w:rPr>
+          <w:sz w:val="28"/>
+          <w:szCs w:val="28"/>
+        </w:rPr>
+      </w:pPr>
+    </w:p>
+    <w:p>
+      <w:pPr>
+        <w:rPr>
+          <w:sz w:val="28"/>
+          <w:szCs w:val="28"/>
+        </w:rPr>
+      </w:pPr>
+    </w:p>
+    <w:p>
+      <w:pPr>
+        <w:rPr>
+          <w:sz w:val="28"/>
+          <w:szCs w:val="28"/>
+        </w:rPr>
+      </w:pPr>
+    </w:p>
+    <w:p>
+      <w:pPr>
+        <w:rPr>
+          <w:sz w:val="28"/>
+          <w:szCs w:val="28"/>
+        </w:rPr>
+      </w:pPr>
+    </w:p>
+    <w:p>
+      <w:pPr>
+        <w:rPr>
+          <w:sz w:val="28"/>
+          <w:szCs w:val="28"/>
+        </w:rPr>
+      </w:pPr>
+    </w:p>
+    <w:p>
+      <w:pPr>
+        <w:rPr>
+          <w:sz w:val="28"/>
+          <w:szCs w:val="28"/>
+        </w:rPr>
+      </w:pPr>
+    </w:p>
+    <w:p>
+      <w:pPr>
+        <w:rPr>
+          <w:sz w:val="28"/>
+          <w:szCs w:val="28"/>
+        </w:rPr>
+      </w:pPr>
+      <w:r>
+        <w:rPr>
+          <w:sz w:val="28"/>
+          <w:szCs w:val="28"/>
+        </w:rPr>
+        <w:lastRenderedPageBreak/>
+        <w:t xml:space="preserve">By </w:t>
+      </w:r>
+      <w:proofErr w:type="gramStart"/>
+      <w:r>
+        <w:rPr>
+          <w:sz w:val="28"/>
+          <w:szCs w:val="28"/>
+        </w:rPr>
+        <w:t>default</w:t>
+      </w:r>
+      <w:proofErr w:type="gramEnd"/>
+      <w:r>
+        <w:rPr>
+          <w:sz w:val="28"/>
+          <w:szCs w:val="28"/>
+        </w:rPr>
+        <w:t xml:space="preserve"> http is state less protocol. </w:t>
+      </w:r>
+    </w:p>
+    <w:p>
+      <w:pPr>
+        <w:rPr>
+          <w:sz w:val="28"/>
+          <w:szCs w:val="28"/>
+        </w:rPr>
+      </w:pPr>
+      <w:r>
+        <w:rPr>
+          <w:sz w:val="28"/>
+          <w:szCs w:val="28"/>
+        </w:rPr>
+        <w:tab/>
+      </w:r>
+      <w:r>
+        <w:rPr>
+          <w:sz w:val="28"/>
+          <w:szCs w:val="28"/>
+        </w:rPr>
+        <w:tab/>
+      </w:r>
+      <w:r>
+        <w:rPr>
+          <w:sz w:val="28"/>
+          <w:szCs w:val="28"/>
+        </w:rPr>
+        <w:tab/>
+      </w:r>
+      <w:r>
+        <w:rPr>
+          <w:sz w:val="28"/>
+          <w:szCs w:val="28"/>
+        </w:rPr>
+        <w:tab/>
+      </w:r>
+      <w:proofErr w:type="spellStart"/>
+      <w:r>
+        <w:rPr>
+          <w:sz w:val="28"/>
+          <w:szCs w:val="28"/>
+        </w:rPr>
+        <w:t>Req</w:t>
+      </w:r>
+      <w:proofErr w:type="spellEnd"/>
+    </w:p>
+    <w:p>
+      <w:pPr>
+        <w:rPr>
+          <w:sz w:val="28"/>
+          <w:szCs w:val="28"/>
+        </w:rPr>
+      </w:pPr>
+      <w:r>
+        <w:rPr>
+          <w:sz w:val="28"/>
+          <w:szCs w:val="28"/>
+        </w:rPr>
+        <w:tab/>
+      </w:r>
+      <w:r>
+        <w:rPr>
+          <w:sz w:val="28"/>
+          <w:szCs w:val="28"/>
+        </w:rPr>
+        <w:tab/>
+      </w:r>
+      <w:r>
+        <w:rPr>
+          <w:sz w:val="28"/>
+          <w:szCs w:val="28"/>
+        </w:rPr>
+        <w:tab/>
+      </w:r>
+      <w:r>
+        <w:rPr>
+          <w:sz w:val="28"/>
+          <w:szCs w:val="28"/>
+        </w:rPr>
+        <w:tab/>
+        <w:t>1</w:t>
+      </w:r>
+      <w:r>
+        <w:rPr>
+          <w:sz w:val="28"/>
+          <w:szCs w:val="28"/>
+          <w:vertAlign w:val="superscript"/>
+        </w:rPr>
+        <w:t>st</w:t>
+      </w:r>
+      <w:r>
+        <w:rPr>
+          <w:sz w:val="28"/>
+          <w:szCs w:val="28"/>
+        </w:rPr>
+        <w:t xml:space="preserve"> request </w:t>
+      </w:r>
+    </w:p>
+    <w:p>
+      <w:pPr>
+        <w:rPr>
+          <w:sz w:val="28"/>
+          <w:szCs w:val="28"/>
+        </w:rPr>
+      </w:pPr>
+      <w:r>
+        <w:rPr>
+          <w:sz w:val="28"/>
+          <w:szCs w:val="28"/>
+        </w:rPr>
+        <w:tab/>
+      </w:r>
+      <w:r>
+        <w:rPr>
+          <w:sz w:val="28"/>
+          <w:szCs w:val="28"/>
+        </w:rPr>
+        <w:tab/>
+      </w:r>
+      <w:r>
+        <w:rPr>
+          <w:sz w:val="28"/>
+          <w:szCs w:val="28"/>
+        </w:rPr>
+        <w:tab/>
+      </w:r>
+      <w:r>
+        <w:rPr>
+          <w:sz w:val="28"/>
+          <w:szCs w:val="28"/>
+        </w:rPr>
+        <w:tab/>
+        <w:t>2</w:t>
+      </w:r>
+      <w:r>
+        <w:rPr>
+          <w:sz w:val="28"/>
+          <w:szCs w:val="28"/>
+          <w:vertAlign w:val="superscript"/>
+        </w:rPr>
+        <w:t>nd</w:t>
+      </w:r>
+      <w:r>
+        <w:rPr>
+          <w:sz w:val="28"/>
+          <w:szCs w:val="28"/>
+        </w:rPr>
+        <w:t xml:space="preserve"> request </w:t>
+      </w:r>
+      <w:r>
+        <w:rPr>
+          <w:sz w:val="28"/>
+          <w:szCs w:val="28"/>
+        </w:rPr>
+        <w:t>+ session Id</w:t>
+      </w:r>
+    </w:p>
+    <w:p>
+      <w:pPr>
+        <w:rPr>
+          <w:sz w:val="28"/>
+          <w:szCs w:val="28"/>
+        </w:rPr>
+      </w:pPr>
+      <w:r>
+        <w:rPr>
+          <w:sz w:val="28"/>
+          <w:szCs w:val="28"/>
+        </w:rPr>
+        <w:tab/>
+      </w:r>
+      <w:r>
+        <w:rPr>
+          <w:sz w:val="28"/>
+          <w:szCs w:val="28"/>
+        </w:rPr>
+        <w:tab/>
+      </w:r>
+      <w:r>
+        <w:rPr>
+          <w:sz w:val="28"/>
+          <w:szCs w:val="28"/>
+        </w:rPr>
+        <w:tab/>
+      </w:r>
+      <w:r>
+        <w:rPr>
+          <w:sz w:val="28"/>
+          <w:szCs w:val="28"/>
+        </w:rPr>
+        <w:tab/>
+        <w:t>3</w:t>
+      </w:r>
+      <w:r>
+        <w:rPr>
+          <w:sz w:val="28"/>
+          <w:szCs w:val="28"/>
+          <w:vertAlign w:val="superscript"/>
+        </w:rPr>
+        <w:t>rd</w:t>
+      </w:r>
+      <w:r>
+        <w:rPr>
+          <w:sz w:val="28"/>
+          <w:szCs w:val="28"/>
+        </w:rPr>
+        <w:t xml:space="preserve"> request </w:t>
+      </w:r>
+      <w:r>
+        <w:rPr>
+          <w:sz w:val="28"/>
+          <w:szCs w:val="28"/>
+        </w:rPr>
+        <w:t xml:space="preserve">+ session id </w:t>
+      </w:r>
+    </w:p>
+    <w:p>
+      <w:pPr>
+        <w:rPr>
+          <w:sz w:val="28"/>
+          <w:szCs w:val="28"/>
+        </w:rPr>
+      </w:pPr>
+      <w:r>
+        <w:rPr>
+          <w:sz w:val="28"/>
+          <w:szCs w:val="28"/>
+        </w:rPr>
+        <w:t xml:space="preserve">Client </w:t>
+      </w:r>
+      <w:r>
+        <w:rPr>
+          <w:sz w:val="28"/>
+          <w:szCs w:val="28"/>
+        </w:rPr>
+        <w:tab/>
+      </w:r>
+      <w:r>
+        <w:rPr>
+          <w:sz w:val="28"/>
+          <w:szCs w:val="28"/>
+        </w:rPr>
+        <w:tab/>
+      </w:r>
+      <w:r>
+        <w:rPr>
+          <w:sz w:val="28"/>
+          <w:szCs w:val="28"/>
+        </w:rPr>
+        <w:tab/>
+      </w:r>
+      <w:r>
+        <w:rPr>
+          <w:sz w:val="28"/>
+          <w:szCs w:val="28"/>
+        </w:rPr>
+        <w:tab/>
+      </w:r>
+      <w:r>
+        <w:rPr>
+          <w:sz w:val="28"/>
+          <w:szCs w:val="28"/>
+        </w:rPr>
+        <w:tab/>
+      </w:r>
+      <w:r>
+        <w:rPr>
+          <w:sz w:val="28"/>
+          <w:szCs w:val="28"/>
+        </w:rPr>
+        <w:tab/>
+      </w:r>
+      <w:r>
+        <w:rPr>
+          <w:sz w:val="28"/>
+          <w:szCs w:val="28"/>
+        </w:rPr>
+        <w:tab/>
+      </w:r>
+      <w:r>
+        <w:rPr>
+          <w:sz w:val="28"/>
+          <w:szCs w:val="28"/>
+        </w:rPr>
+        <w:tab/>
+      </w:r>
+      <w:r>
+        <w:rPr>
+          <w:sz w:val="28"/>
+          <w:szCs w:val="28"/>
+        </w:rPr>
+        <w:tab/>
+        <w:t xml:space="preserve">Server </w:t>
+      </w:r>
+    </w:p>
+    <w:p>
+      <w:pPr>
+        <w:rPr>
+          <w:sz w:val="28"/>
+          <w:szCs w:val="28"/>
+        </w:rPr>
+      </w:pPr>
+      <w:r>
+        <w:rPr>
+          <w:sz w:val="28"/>
+          <w:szCs w:val="28"/>
+        </w:rPr>
+        <w:tab/>
+      </w:r>
+      <w:r>
+        <w:rPr>
+          <w:sz w:val="28"/>
+          <w:szCs w:val="28"/>
+        </w:rPr>
+        <w:tab/>
+      </w:r>
+      <w:r>
+        <w:rPr>
+          <w:sz w:val="28"/>
+          <w:szCs w:val="28"/>
+        </w:rPr>
+        <w:tab/>
+      </w:r>
+      <w:r>
+        <w:rPr>
+          <w:sz w:val="28"/>
+          <w:szCs w:val="28"/>
+        </w:rPr>
+        <w:tab/>
+        <w:t>1</w:t>
+      </w:r>
+      <w:r>
+        <w:rPr>
+          <w:sz w:val="28"/>
+          <w:szCs w:val="28"/>
+          <w:vertAlign w:val="superscript"/>
+        </w:rPr>
+        <w:t>st</w:t>
+      </w:r>
+      <w:r>
+        <w:rPr>
+          <w:sz w:val="28"/>
+          <w:szCs w:val="28"/>
+        </w:rPr>
+        <w:t xml:space="preserve"> response </w:t>
+      </w:r>
+      <w:r>
+        <w:rPr>
+          <w:sz w:val="28"/>
+          <w:szCs w:val="28"/>
+        </w:rPr>
+        <w:t xml:space="preserve">+ cookies (session id) </w:t>
+      </w:r>
+    </w:p>
+    <w:p>
+      <w:pPr>
+        <w:rPr>
+          <w:sz w:val="28"/>
+          <w:szCs w:val="28"/>
+        </w:rPr>
+      </w:pPr>
+      <w:r>
+        <w:rPr>
+          <w:sz w:val="28"/>
+          <w:szCs w:val="28"/>
+        </w:rPr>
+        <w:tab/>
+      </w:r>
+      <w:r>
+        <w:rPr>
+          <w:sz w:val="28"/>
+          <w:szCs w:val="28"/>
+        </w:rPr>
+        <w:tab/>
+      </w:r>
+      <w:r>
+        <w:rPr>
+          <w:sz w:val="28"/>
+          <w:szCs w:val="28"/>
+        </w:rPr>
+        <w:tab/>
+      </w:r>
+      <w:r>
+        <w:rPr>
+          <w:sz w:val="28"/>
+          <w:szCs w:val="28"/>
+        </w:rPr>
+        <w:tab/>
+        <w:t>2</w:t>
+      </w:r>
+      <w:r>
+        <w:rPr>
+          <w:sz w:val="28"/>
+          <w:szCs w:val="28"/>
+          <w:vertAlign w:val="superscript"/>
+        </w:rPr>
+        <w:t>nd</w:t>
+      </w:r>
+      <w:r>
+        <w:rPr>
+          <w:sz w:val="28"/>
+          <w:szCs w:val="28"/>
+        </w:rPr>
+        <w:t xml:space="preserve"> response </w:t>
+      </w:r>
+    </w:p>
+    <w:p>
+      <w:pPr>
+        <w:rPr>
+          <w:sz w:val="28"/>
+          <w:szCs w:val="28"/>
+        </w:rPr>
+      </w:pPr>
+      <w:r>
+        <w:rPr>
+          <w:sz w:val="28"/>
+          <w:szCs w:val="28"/>
+        </w:rPr>
+        <w:tab/>
+      </w:r>
+      <w:r>
+        <w:rPr>
+          <w:sz w:val="28"/>
+          <w:szCs w:val="28"/>
+        </w:rPr>
+        <w:tab/>
+      </w:r>
+      <w:r>
+        <w:rPr>
+          <w:sz w:val="28"/>
+          <w:szCs w:val="28"/>
+        </w:rPr>
+        <w:tab/>
+      </w:r>
+      <w:r>
+        <w:rPr>
+          <w:sz w:val="28"/>
+          <w:szCs w:val="28"/>
+        </w:rPr>
+        <w:tab/>
+        <w:t>3</w:t>
+      </w:r>
+      <w:r>
+        <w:rPr>
+          <w:sz w:val="28"/>
+          <w:szCs w:val="28"/>
+          <w:vertAlign w:val="superscript"/>
+        </w:rPr>
+        <w:t>rd</w:t>
+      </w:r>
+      <w:r>
+        <w:rPr>
+          <w:sz w:val="28"/>
+          <w:szCs w:val="28"/>
+        </w:rPr>
+        <w:t xml:space="preserve"> response </w:t>
+      </w:r>
+    </w:p>
+    <w:p>
+      <w:pPr>
+        <w:rPr>
+          <w:sz w:val="28"/>
+          <w:szCs w:val="28"/>
+        </w:rPr>
+      </w:pPr>
+      <w:r>
+        <w:rPr>
+          <w:sz w:val="28"/>
+          <w:szCs w:val="28"/>
+        </w:rPr>
+        <w:t xml:space="preserve">Session </w:t>
+      </w:r>
+      <w:proofErr w:type="gramStart"/>
+      <w:r>
+        <w:rPr>
+          <w:sz w:val="28"/>
+          <w:szCs w:val="28"/>
+        </w:rPr>
+        <w:t>id :</w:t>
+      </w:r>
+      <w:proofErr w:type="gramEnd"/>
+      <w:r>
+        <w:rPr>
+          <w:sz w:val="28"/>
+          <w:szCs w:val="28"/>
+        </w:rPr>
+        <w:t xml:space="preserve"> </w:t>
+      </w:r>
+    </w:p>
+    <w:p>
+      <w:pPr>
+        <w:rPr>
+          <w:sz w:val="28"/>
+          <w:szCs w:val="28"/>
+        </w:rPr>
+      </w:pPr>
+      <w:proofErr w:type="gramStart"/>
+      <w:r>
+        <w:rPr>
+          <w:sz w:val="28"/>
+          <w:szCs w:val="28"/>
+        </w:rPr>
+        <w:t>Cookies :</w:t>
+      </w:r>
+      <w:proofErr w:type="gramEnd"/>
+      <w:r>
+        <w:rPr>
+          <w:sz w:val="28"/>
+          <w:szCs w:val="28"/>
+        </w:rPr>
+        <w:t xml:space="preserve"> </w:t>
+      </w:r>
+      <w:r>
+        <w:rPr>
+          <w:sz w:val="28"/>
+          <w:szCs w:val="28"/>
+        </w:rPr>
+        <w:t xml:space="preserve">cookies </w:t>
+      </w:r>
+      <w:proofErr w:type="gramStart"/>
+      <w:r>
+        <w:rPr>
+          <w:sz w:val="28"/>
+          <w:szCs w:val="28"/>
+        </w:rPr>
+        <w:t>is</w:t>
+      </w:r>
+      <w:proofErr w:type="gramEnd"/>
+      <w:r>
+        <w:rPr>
+          <w:sz w:val="28"/>
+          <w:szCs w:val="28"/>
+        </w:rPr>
+        <w:t xml:space="preserve"> small text file created by server when first request send to server. This file contains lot of information with session id. This file store in client machine. </w:t>
+      </w:r>
+    </w:p>
+    <w:p>
+      <w:pPr>
+        <w:rPr>
+          <w:sz w:val="28"/>
+          <w:szCs w:val="28"/>
+        </w:rPr>
+      </w:pPr>
+    </w:p>
+    <w:p>
+      <w:pPr>
+        <w:rPr>
+          <w:sz w:val="28"/>
+          <w:szCs w:val="28"/>
+        </w:rPr>
+      </w:pPr>
+      <w:r>
+        <w:rPr>
+          <w:sz w:val="28"/>
+          <w:szCs w:val="28"/>
+        </w:rPr>
+        <w:t xml:space="preserve">JWT </w:t>
+      </w:r>
+      <w:proofErr w:type="gramStart"/>
+      <w:r>
+        <w:rPr>
+          <w:sz w:val="28"/>
+          <w:szCs w:val="28"/>
+        </w:rPr>
+        <w:t>Token :</w:t>
+      </w:r>
+      <w:proofErr w:type="gramEnd"/>
+      <w:r>
+        <w:rPr>
+          <w:sz w:val="28"/>
+          <w:szCs w:val="28"/>
+        </w:rPr>
+        <w:t xml:space="preserve"> Json Web Token </w:t>
+      </w:r>
+    </w:p>
+    <w:p>
+      <w:pPr>
+        <w:rPr>
+          <w:sz w:val="28"/>
+          <w:szCs w:val="28"/>
+        </w:rPr>
+      </w:pPr>
+    </w:p>
+    <w:p>
+      <w:pPr>
+        <w:rPr>
+          <w:sz w:val="28"/>
+          <w:szCs w:val="28"/>
+        </w:rPr>
+      </w:pPr>
+      <w:r>
+        <w:rPr>
+          <w:sz w:val="28"/>
+          <w:szCs w:val="28"/>
+        </w:rPr>
+        <w:t xml:space="preserve">JWT is a compact secure way to transmit information between client and server. Which mainly help us to do authentication as well as authorization. </w:t>
+      </w:r>
+    </w:p>
+    <w:p>
+      <w:pPr>
+        <w:rPr>
+          <w:sz w:val="28"/>
+          <w:szCs w:val="28"/>
+        </w:rPr>
+      </w:pPr>
+      <w:r>
+        <w:rPr>
+          <w:sz w:val="28"/>
+          <w:szCs w:val="28"/>
+        </w:rPr>
+        <w:t xml:space="preserve">JWT divided into 3 parts </w:t>
+      </w:r>
+    </w:p>
+    <w:p>
+      <w:pPr>
+        <w:pStyle w:val="ListParagraph"/>
+        <w:numPr>
+          <w:ilvl w:val="0"/>
+          <w:numId w:val="5"/>
+        </w:numPr>
+        <w:rPr>
+          <w:sz w:val="28"/>
+          <w:szCs w:val="28"/>
+        </w:rPr>
+      </w:pPr>
+      <w:r>
+        <w:rPr>
+          <w:sz w:val="28"/>
+          <w:szCs w:val="28"/>
+        </w:rPr>
+        <w:t>Header -</w:t>
+      </w:r>
+      <w:r>
+        <w:rPr>
+          <w:sz w:val="28"/>
+          <w:szCs w:val="28"/>
+        </w:rPr>
+        <w:sym w:font="Wingdings" w:char="F0E0"/>
+      </w:r>
+      <w:r>
+        <w:rPr>
+          <w:sz w:val="28"/>
+          <w:szCs w:val="28"/>
+        </w:rPr>
+        <w:t xml:space="preserve"> algorithms </w:t>
+      </w:r>
+    </w:p>
+    <w:p>
+      <w:pPr>
+        <w:pStyle w:val="ListParagraph"/>
+        <w:numPr>
+          <w:ilvl w:val="0"/>
+          <w:numId w:val="5"/>
+        </w:numPr>
+        <w:rPr>
+          <w:sz w:val="28"/>
+          <w:szCs w:val="28"/>
+        </w:rPr>
+      </w:pPr>
+      <w:r>
+        <w:rPr>
+          <w:sz w:val="28"/>
+          <w:szCs w:val="28"/>
+        </w:rPr>
+        <w:t xml:space="preserve">Payload </w:t>
+      </w:r>
+      <w:r>
+        <w:rPr>
+          <w:sz w:val="28"/>
+          <w:szCs w:val="28"/>
+        </w:rPr>
+        <w:sym w:font="Wingdings" w:char="F0E0"/>
+      </w:r>
+      <w:r>
+        <w:rPr>
+          <w:sz w:val="28"/>
+          <w:szCs w:val="28"/>
+        </w:rPr>
+        <w:t xml:space="preserve"> data </w:t>
+      </w:r>
+      <w:proofErr w:type="spellStart"/>
+      <w:r>
+        <w:rPr>
+          <w:sz w:val="28"/>
+          <w:szCs w:val="28"/>
+        </w:rPr>
+        <w:t>ie</w:t>
+      </w:r>
+      <w:proofErr w:type="spellEnd"/>
+      <w:r>
+        <w:rPr>
+          <w:sz w:val="28"/>
+          <w:szCs w:val="28"/>
+        </w:rPr>
+        <w:t xml:space="preserve"> unique data as well as role. </w:t>
+      </w:r>
+      <w:r>
+        <w:rPr>
+          <w:sz w:val="28"/>
+          <w:szCs w:val="28"/>
+        </w:rPr>
+        <w:t xml:space="preserve">(but not store password). </w:t>
+      </w:r>
+    </w:p>
+    <w:p>
+      <w:pPr>
+        <w:pStyle w:val="ListParagraph"/>
+        <w:numPr>
+          <w:ilvl w:val="0"/>
+          <w:numId w:val="5"/>
+        </w:numPr>
+        <w:rPr>
+          <w:sz w:val="28"/>
+          <w:szCs w:val="28"/>
+        </w:rPr>
+      </w:pPr>
+      <w:proofErr w:type="gramStart"/>
+      <w:r>
+        <w:rPr>
+          <w:sz w:val="28"/>
+          <w:szCs w:val="28"/>
+        </w:rPr>
+        <w:t>Signature :</w:t>
+      </w:r>
+      <w:proofErr w:type="gramEnd"/>
+      <w:r>
+        <w:rPr>
+          <w:sz w:val="28"/>
+          <w:szCs w:val="28"/>
+        </w:rPr>
+        <w:t xml:space="preserve"> which help to generate the token </w:t>
+      </w:r>
+    </w:p>
+    <w:p>
+      <w:pPr>
+        <w:pStyle w:val="ListParagraph"/>
+        <w:rPr>
+          <w:sz w:val="28"/>
+          <w:szCs w:val="28"/>
+        </w:rPr>
+      </w:pPr>
+    </w:p>
+    <w:p>
+      <w:pPr>
+        <w:rPr>
+          <w:sz w:val="28"/>
+          <w:szCs w:val="28"/>
+        </w:rPr>
+      </w:pPr>
+    </w:p>
+    <w:p>
+      <w:pPr>
+        <w:rPr>
+          <w:sz w:val="28"/>
+          <w:szCs w:val="28"/>
+        </w:rPr>
+      </w:pPr>
+      <w:r>
+        <w:rPr>
+          <w:sz w:val="28"/>
+          <w:szCs w:val="28"/>
+        </w:rPr>
+        <w:t>When client send the request 1</w:t>
+      </w:r>
+      <w:r>
+        <w:rPr>
+          <w:sz w:val="28"/>
+          <w:szCs w:val="28"/>
+          <w:vertAlign w:val="superscript"/>
+        </w:rPr>
+        <w:t>st</w:t>
+      </w:r>
+      <w:r>
+        <w:rPr>
+          <w:sz w:val="28"/>
+          <w:szCs w:val="28"/>
+        </w:rPr>
+        <w:t xml:space="preserve"> request with login details. Server generate the token. While creating token first we select algorithm by default </w:t>
+      </w:r>
+      <w:r>
+        <w:rPr>
+          <w:sz w:val="28"/>
+          <w:szCs w:val="28"/>
+        </w:rPr>
+        <w:t>HS</w:t>
+      </w:r>
+      <w:r>
+        <w:rPr>
+          <w:sz w:val="28"/>
+          <w:szCs w:val="28"/>
+        </w:rPr>
+        <w:t>256</w:t>
+      </w:r>
+      <w:r>
+        <w:rPr>
+          <w:sz w:val="28"/>
+          <w:szCs w:val="28"/>
+        </w:rPr>
+        <w:t xml:space="preserve">, in payload we add unique information of that user </w:t>
+      </w:r>
+      <w:proofErr w:type="spellStart"/>
+      <w:r>
+        <w:rPr>
+          <w:sz w:val="28"/>
+          <w:szCs w:val="28"/>
+        </w:rPr>
+        <w:t>ie</w:t>
+      </w:r>
+      <w:proofErr w:type="spellEnd"/>
+      <w:r>
+        <w:rPr>
+          <w:sz w:val="28"/>
+          <w:szCs w:val="28"/>
+        </w:rPr>
+        <w:t xml:space="preserve"> </w:t>
+      </w:r>
+      <w:proofErr w:type="spellStart"/>
+      <w:r>
+        <w:rPr>
+          <w:sz w:val="28"/>
+          <w:szCs w:val="28"/>
+        </w:rPr>
+        <w:t>emailid</w:t>
+      </w:r>
+      <w:proofErr w:type="spellEnd"/>
+      <w:r>
+        <w:rPr>
+          <w:sz w:val="28"/>
+          <w:szCs w:val="28"/>
+        </w:rPr>
+        <w:t xml:space="preserve"> or primary key property and send the token with expiry. </w:t>
+      </w:r>
+    </w:p>
+    <w:p>
+      <w:pPr>
+        <w:rPr>
+          <w:sz w:val="28"/>
+          <w:szCs w:val="28"/>
+        </w:rPr>
+      </w:pPr>
+      <w:r>
+        <w:rPr>
+          <w:sz w:val="28"/>
+          <w:szCs w:val="28"/>
+        </w:rPr>
+        <w:lastRenderedPageBreak/>
+        <w:t xml:space="preserve">Next time to access any rest </w:t>
+      </w:r>
+      <w:proofErr w:type="spellStart"/>
+      <w:r>
+        <w:rPr>
+          <w:sz w:val="28"/>
+          <w:szCs w:val="28"/>
+        </w:rPr>
+        <w:t>api</w:t>
+      </w:r>
+      <w:proofErr w:type="spellEnd"/>
+      <w:r>
+        <w:rPr>
+          <w:sz w:val="28"/>
+          <w:szCs w:val="28"/>
+        </w:rPr>
+        <w:t xml:space="preserve"> we check token present in your request. If token </w:t>
+      </w:r>
+      <w:proofErr w:type="gramStart"/>
+      <w:r>
+        <w:rPr>
+          <w:sz w:val="28"/>
+          <w:szCs w:val="28"/>
+        </w:rPr>
+        <w:t>present</w:t>
+      </w:r>
+      <w:proofErr w:type="gramEnd"/>
+      <w:r>
+        <w:rPr>
+          <w:sz w:val="28"/>
+          <w:szCs w:val="28"/>
+        </w:rPr>
+        <w:t xml:space="preserve"> we will allow to access that resources else display error. </w:t>
+      </w:r>
+    </w:p>
+    <w:p>
+      <w:pPr>
+        <w:rPr>
+          <w:sz w:val="28"/>
+          <w:szCs w:val="28"/>
+        </w:rPr>
+      </w:pPr>
+    </w:p>
+    <w:p>
+      <w:pPr>
+        <w:rPr>
+          <w:sz w:val="28"/>
+          <w:szCs w:val="28"/>
+        </w:rPr>
+      </w:pPr>
+      <w:r>
+        <w:rPr>
+          <w:sz w:val="28"/>
+          <w:szCs w:val="28"/>
+        </w:rPr>
+        <w:t xml:space="preserve">Node JS provided third party modules </w:t>
+      </w:r>
+      <w:proofErr w:type="spellStart"/>
+      <w:r>
+        <w:rPr>
+          <w:b/>
+          <w:bCs/>
+          <w:sz w:val="28"/>
+          <w:szCs w:val="28"/>
+        </w:rPr>
+        <w:t>jsonwebtoken</w:t>
+      </w:r>
+      <w:proofErr w:type="spellEnd"/>
+      <w:r>
+        <w:rPr>
+          <w:sz w:val="28"/>
+          <w:szCs w:val="28"/>
+        </w:rPr>
+        <w:t xml:space="preserve"> which help to create JWT token </w:t>
+      </w:r>
+    </w:p>
+    <w:p>
+      <w:pPr>
+        <w:rPr>
+          <w:sz w:val="28"/>
+          <w:szCs w:val="28"/>
+        </w:rPr>
+      </w:pPr>
+    </w:p>
+    <w:p>
+      <w:pPr>
+        <w:rPr>
+          <w:sz w:val="28"/>
+          <w:szCs w:val="28"/>
+        </w:rPr>
+      </w:pPr>
+      <w:r>
+        <w:rPr>
+          <w:sz w:val="28"/>
+          <w:szCs w:val="28"/>
+        </w:rPr>
+        <w:t xml:space="preserve">Creating simple example to create and validate </w:t>
+      </w:r>
+      <w:proofErr w:type="spellStart"/>
+      <w:r>
+        <w:rPr>
+          <w:sz w:val="28"/>
+          <w:szCs w:val="28"/>
+        </w:rPr>
+        <w:t>json</w:t>
+      </w:r>
+      <w:proofErr w:type="spellEnd"/>
+      <w:r>
+        <w:rPr>
+          <w:sz w:val="28"/>
+          <w:szCs w:val="28"/>
+        </w:rPr>
+        <w:t xml:space="preserve"> token. </w:t>
+      </w:r>
+    </w:p>
+    <w:p>
+      <w:pPr>
+        <w:rPr>
+          <w:sz w:val="28"/>
+          <w:szCs w:val="28"/>
+        </w:rPr>
+      </w:pPr>
+      <w:r>
+        <w:rPr>
+          <w:sz w:val="28"/>
+          <w:szCs w:val="28"/>
+        </w:rPr>
+        <w:t xml:space="preserve"> </w:t>
+      </w:r>
+    </w:p>
+    <w:p>
+      <w:pPr>
+        <w:rPr>
+          <w:b/>
+          <w:bCs/>
+          <w:sz w:val="28"/>
+          <w:szCs w:val="28"/>
+        </w:rPr>
+      </w:pPr>
+      <w:r>
+        <w:rPr>
+          <w:sz w:val="28"/>
+          <w:szCs w:val="28"/>
+        </w:rPr>
+        <w:t>Create the folder with name as</w:t>
+      </w:r>
+      <w:r>
+        <w:rPr>
+          <w:b/>
+          <w:bCs/>
+          <w:sz w:val="28"/>
+          <w:szCs w:val="28"/>
+        </w:rPr>
+        <w:t xml:space="preserve"> </w:t>
+      </w:r>
+      <w:proofErr w:type="spellStart"/>
+      <w:r>
+        <w:rPr>
+          <w:b/>
+          <w:bCs/>
+          <w:sz w:val="28"/>
+          <w:szCs w:val="28"/>
+        </w:rPr>
+        <w:t>jwttokenexample</w:t>
+      </w:r>
+      <w:proofErr w:type="spellEnd"/>
+    </w:p>
+    <w:p>
+      <w:pPr>
+        <w:rPr>
+          <w:sz w:val="28"/>
+          <w:szCs w:val="28"/>
+        </w:rPr>
+      </w:pPr>
+      <w:proofErr w:type="spellStart"/>
+      <w:r>
+        <w:rPr>
+          <w:sz w:val="28"/>
+          <w:szCs w:val="28"/>
+        </w:rPr>
+        <w:t>n</w:t>
+      </w:r>
+      <w:r>
+        <w:rPr>
+          <w:sz w:val="28"/>
+          <w:szCs w:val="28"/>
+        </w:rPr>
+        <w:t>pm</w:t>
+      </w:r>
+      <w:proofErr w:type="spellEnd"/>
+      <w:r>
+        <w:rPr>
+          <w:sz w:val="28"/>
+          <w:szCs w:val="28"/>
+        </w:rPr>
+        <w:t xml:space="preserve"> </w:t>
+      </w:r>
+      <w:proofErr w:type="spellStart"/>
+      <w:r>
+        <w:rPr>
+          <w:sz w:val="28"/>
+          <w:szCs w:val="28"/>
+        </w:rPr>
+        <w:t>init</w:t>
+      </w:r>
+      <w:proofErr w:type="spellEnd"/>
+      <w:r>
+        <w:rPr>
+          <w:sz w:val="28"/>
+          <w:szCs w:val="28"/>
+        </w:rPr>
+        <w:t xml:space="preserve"> -y </w:t>
+      </w:r>
+    </w:p>
+    <w:p>
+      <w:pPr>
+        <w:rPr>
+          <w:sz w:val="28"/>
+          <w:szCs w:val="28"/>
+        </w:rPr>
+      </w:pPr>
+      <w:proofErr w:type="spellStart"/>
+      <w:r>
+        <w:rPr>
+          <w:sz w:val="28"/>
+          <w:szCs w:val="28"/>
+        </w:rPr>
+        <w:t>n</w:t>
+      </w:r>
+      <w:r>
+        <w:rPr>
+          <w:sz w:val="28"/>
+          <w:szCs w:val="28"/>
+        </w:rPr>
+        <w:t>pm</w:t>
+      </w:r>
+      <w:proofErr w:type="spellEnd"/>
+      <w:r>
+        <w:rPr>
+          <w:sz w:val="28"/>
+          <w:szCs w:val="28"/>
+        </w:rPr>
+        <w:t xml:space="preserve"> install </w:t>
+      </w:r>
+      <w:proofErr w:type="spellStart"/>
+      <w:r>
+        <w:rPr>
+          <w:sz w:val="28"/>
+          <w:szCs w:val="28"/>
+        </w:rPr>
+        <w:t>jsonwebtoken</w:t>
+      </w:r>
+      <w:proofErr w:type="spellEnd"/>
+      <w:r>
+        <w:rPr>
+          <w:sz w:val="28"/>
+          <w:szCs w:val="28"/>
+        </w:rPr>
+        <w:t xml:space="preserve"> </w:t>
+      </w:r>
     </w:p>
     <w:p>
       <w:pPr>
@@ -622,6 +2257,95 @@
 <file path=word/numbering.xml><?xml version="1.0" encoding="utf-8"?>
 <w:numbering xmlns:wpc="http://schemas.microsoft.com/office/word/2010/wordprocessingCanvas" xmlns:cx="http://schemas.microsoft.com/office/drawing/2014/chartex" xmlns:cx1="http://schemas.microsoft.com/office/drawing/2015/9/8/chartex" xmlns:cx2="http://schemas.microsoft.com/office/drawing/2015/10/21/chartex" xmlns:cx3="http://schemas.microsoft.com/office/drawing/2016/5/9/chartex" xmlns:cx4="http://schemas.microsoft.com/office/drawing/2016/5/10/chartex" xmlns:cx5="http://schemas.microsoft.com/office/drawing/2016/5/11/chartex" xmlns:cx6="http://schemas.microsoft.com/office/drawing/2016/5/12/chartex" xmlns:cx7="http://schemas.microsoft.com/office/drawing/2016/5/13/chartex" xmlns:cx8="http://schemas.microsoft.com/office/drawing/2016/5/14/chartex" xmlns:mc="http://schemas.openxmlformats.org/markup-compatibility/2006" xmlns:aink="http://schemas.microsoft.com/office/drawing/2016/ink" xmlns:am3d="http://schemas.microsoft.com/office/drawing/2017/model3d" xmlns:o="urn:schemas-microsoft-com:office:office" xmlns:oel="http://schemas.microsoft.com/office/2019/extlst" xmlns:r="http://schemas.openxmlformats.org/officeDocument/2006/relationships" xmlns:m="http://schemas.openxmlformats.org/officeDocument/2006/math" xmlns:v="urn:schemas-microsoft-com:vml" xmlns:wp14="http://schemas.microsoft.com/office/word/2010/wordprocessingDrawing" xmlns:wp="http://schemas.openxmlformats.org/drawingml/2006/wordprocessingDrawing" xmlns:w10="urn:schemas-microsoft-com:office:word" xmlns:w="http://schemas.openxmlformats.org/wordprocessingml/2006/main" xmlns:w14="http://schemas.microsoft.com/office/word/2010/wordml" xmlns:w15="http://schemas.microsoft.com/office/word/2012/wordml" xmlns:w16cex="http://schemas.microsoft.com/office/word/2018/wordml/cex" xmlns:w16cid="http://schemas.microsoft.com/office/word/2016/wordml/cid" xmlns:w16="http://schemas.microsoft.com/office/word/2018/wordml" xmlns:w16du="http://schemas.microsoft.com/office/word/2023/wordml/word16du" xmlns:w16sdtdh="http://schemas.microsoft.com/office/word/2020/wordml/sdtdatahash" xmlns:w16sdtfl="http://schemas.microsoft.com/office/word/2024/wordml/sdtformatlock" xmlns:w16se="http://schemas.microsoft.com/office/word/2015/wordml/symex" xmlns:wpg="http://schemas.microsoft.com/office/word/2010/wordprocessingGroup" xmlns:wpi="http://schemas.microsoft.com/office/word/2010/wordprocessingInk" xmlns:wne="http://schemas.microsoft.com/office/word/2006/wordml" xmlns:wps="http://schemas.microsoft.com/office/word/2010/wordprocessingShape" mc:Ignorable="w14 w15 w16se w16cid w16 w16cex w16sdtdh w16sdtfl w16du wp14">
   <w:abstractNum w:abstractNumId="0" w15:restartNumberingAfterBreak="0">
+    <w:nsid w:val="0AEB1518"/>
+    <w:multiLevelType w:val="hybridMultilevel"/>
+    <w:tmpl w:val="A20E9260"/>
+    <w:lvl w:ilvl="0" w:tplc="4009000F">
+      <w:start w:val="1"/>
+      <w:numFmt w:val="decimal"/>
+      <w:lvlText w:val="%1."/>
+      <w:lvlJc w:val="left"/>
+      <w:pPr>
+        <w:ind w:left="720" w:hanging="360"/>
+      </w:pPr>
+      <w:rPr>
+        <w:rFonts w:hint="default"/>
+      </w:rPr>
+    </w:lvl>
+    <w:lvl w:ilvl="1" w:tplc="40090019" w:tentative="1">
+      <w:start w:val="1"/>
+      <w:numFmt w:val="lowerLetter"/>
+      <w:lvlText w:val="%2."/>
+      <w:lvlJc w:val="left"/>
+      <w:pPr>
+        <w:ind w:left="1440" w:hanging="360"/>
+      </w:pPr>
+    </w:lvl>
+    <w:lvl w:ilvl="2" w:tplc="4009001B" w:tentative="1">
+      <w:start w:val="1"/>
+      <w:numFmt w:val="lowerRoman"/>
+      <w:lvlText w:val="%3."/>
+      <w:lvlJc w:val="right"/>
+      <w:pPr>
+        <w:ind w:left="2160" w:hanging="180"/>
+      </w:pPr>
+    </w:lvl>
+    <w:lvl w:ilvl="3" w:tplc="4009000F" w:tentative="1">
+      <w:start w:val="1"/>
+      <w:numFmt w:val="decimal"/>
+      <w:lvlText w:val="%4."/>
+      <w:lvlJc w:val="left"/>
+      <w:pPr>
+        <w:ind w:left="2880" w:hanging="360"/>
+      </w:pPr>
+    </w:lvl>
+    <w:lvl w:ilvl="4" w:tplc="40090019" w:tentative="1">
+      <w:start w:val="1"/>
+      <w:numFmt w:val="lowerLetter"/>
+      <w:lvlText w:val="%5."/>
+      <w:lvlJc w:val="left"/>
+      <w:pPr>
+        <w:ind w:left="3600" w:hanging="360"/>
+      </w:pPr>
+    </w:lvl>
+    <w:lvl w:ilvl="5" w:tplc="4009001B" w:tentative="1">
+      <w:start w:val="1"/>
+      <w:numFmt w:val="lowerRoman"/>
+      <w:lvlText w:val="%6."/>
+      <w:lvlJc w:val="right"/>
+      <w:pPr>
+        <w:ind w:left="4320" w:hanging="180"/>
+      </w:pPr>
+    </w:lvl>
+    <w:lvl w:ilvl="6" w:tplc="4009000F" w:tentative="1">
+      <w:start w:val="1"/>
+      <w:numFmt w:val="decimal"/>
+      <w:lvlText w:val="%7."/>
+      <w:lvlJc w:val="left"/>
+      <w:pPr>
+        <w:ind w:left="5040" w:hanging="360"/>
+      </w:pPr>
+    </w:lvl>
+    <w:lvl w:ilvl="7" w:tplc="40090019" w:tentative="1">
+      <w:start w:val="1"/>
+      <w:numFmt w:val="lowerLetter"/>
+      <w:lvlText w:val="%8."/>
+      <w:lvlJc w:val="left"/>
+      <w:pPr>
+        <w:ind w:left="5760" w:hanging="360"/>
+      </w:pPr>
+    </w:lvl>
+    <w:lvl w:ilvl="8" w:tplc="4009001B" w:tentative="1">
+      <w:start w:val="1"/>
+      <w:numFmt w:val="lowerRoman"/>
+      <w:lvlText w:val="%9."/>
+      <w:lvlJc w:val="right"/>
+      <w:pPr>
+        <w:ind w:left="6480" w:hanging="180"/>
+      </w:pPr>
+    </w:lvl>
+  </w:abstractNum>
+  <w:abstractNum w:abstractNumId="1" w15:restartNumberingAfterBreak="0">
     <w:nsid w:val="35F95C54"/>
     <w:multiLevelType w:val="hybridMultilevel"/>
     <w:tmpl w:val="C128AF2E"/>
@@ -710,7 +2434,7 @@
       </w:pPr>
     </w:lvl>
   </w:abstractNum>
-  <w:abstractNum w:abstractNumId="1" w15:restartNumberingAfterBreak="0">
+  <w:abstractNum w:abstractNumId="2" w15:restartNumberingAfterBreak="0">
     <w:nsid w:val="40F36244"/>
     <w:multiLevelType w:val="hybridMultilevel"/>
     <w:tmpl w:val="58089BA8"/>
@@ -799,7 +2523,7 @@
       </w:pPr>
     </w:lvl>
   </w:abstractNum>
-  <w:abstractNum w:abstractNumId="2" w15:restartNumberingAfterBreak="0">
+  <w:abstractNum w:abstractNumId="3" w15:restartNumberingAfterBreak="0">
     <w:nsid w:val="5BD95B5D"/>
     <w:multiLevelType w:val="hybridMultilevel"/>
     <w:tmpl w:val="4EDE3426"/>
@@ -888,7 +2612,7 @@
       </w:pPr>
     </w:lvl>
   </w:abstractNum>
-  <w:abstractNum w:abstractNumId="3" w15:restartNumberingAfterBreak="0">
+  <w:abstractNum w:abstractNumId="4" w15:restartNumberingAfterBreak="0">
     <w:nsid w:val="6FE611D0"/>
     <w:multiLevelType w:val="hybridMultilevel"/>
     <w:tmpl w:val="C7688F16"/>
@@ -978,16 +2702,19 @@
     </w:lvl>
   </w:abstractNum>
   <w:num w:numId="1" w16cid:durableId="369695654">
+    <w:abstractNumId w:val="4"/>
+  </w:num>
+  <w:num w:numId="2" w16cid:durableId="2057124618">
     <w:abstractNumId w:val="3"/>
   </w:num>
-  <w:num w:numId="2" w16cid:durableId="2057124618">
+  <w:num w:numId="3" w16cid:durableId="973681889">
+    <w:abstractNumId w:val="1"/>
+  </w:num>
+  <w:num w:numId="4" w16cid:durableId="2030175072">
     <w:abstractNumId w:val="2"/>
   </w:num>
-  <w:num w:numId="3" w16cid:durableId="973681889">
+  <w:num w:numId="5" w16cid:durableId="1316034262">
     <w:abstractNumId w:val="0"/>
-  </w:num>
-  <w:num w:numId="4" w16cid:durableId="2030175072">
-    <w:abstractNumId w:val="1"/>
   </w:num>
 </w:numbering>
 </file>
